--- a/res/cover page.docx
+++ b/res/cover page.docx
@@ -344,31 +344,11 @@
                 <w:lang w:val="en-GB"/>
               </w:rPr>
             </w:pPr>
-            <w:proofErr w:type="spellStart"/>
-            <w:r>
-              <w:rPr>
-                <w:lang w:val="en-GB"/>
-              </w:rPr>
-              <w:t>Github</w:t>
-            </w:r>
-            <w:proofErr w:type="spellEnd"/>
-            <w:r>
-              <w:rPr>
-                <w:lang w:val="en-GB"/>
-              </w:rPr>
-              <w:t xml:space="preserve"> and Kanban board </w:t>
-            </w:r>
-            <w:r>
-              <w:rPr>
-                <w:lang w:val="en-GB"/>
-              </w:rPr>
-              <w:t>setup</w:t>
-            </w:r>
-            <w:r>
-              <w:rPr>
-                <w:lang w:val="en-GB"/>
-              </w:rPr>
-              <w:t>, documentation analysis</w:t>
+            <w:r>
+              <w:rPr>
+                <w:lang w:val="en-GB"/>
+              </w:rPr>
+              <w:t>Github and Kanban board setup, documentation analysis</w:t>
             </w:r>
           </w:p>
         </w:tc>
@@ -466,13 +446,7 @@
               <w:rPr>
                 <w:lang w:val="en-GB"/>
               </w:rPr>
-              <w:t>first commit,</w:t>
-            </w:r>
-            <w:r>
-              <w:rPr>
-                <w:lang w:val="en-GB"/>
-              </w:rPr>
-              <w:t xml:space="preserve"> Kanban board subtasks creation, Account class</w:t>
+              <w:t>first commit, Kanban board subtasks creation, Account class</w:t>
             </w:r>
           </w:p>
         </w:tc>
@@ -505,6 +479,14 @@
                 <w:lang w:val="en-GB"/>
               </w:rPr>
             </w:pPr>
+            <w:r>
+              <w:rPr>
+                <w:b w:val="0"/>
+                <w:bCs w:val="0"/>
+                <w:lang w:val="en-GB"/>
+              </w:rPr>
+              <w:t>26/03/2021</w:t>
+            </w:r>
           </w:p>
         </w:tc>
         <w:tc>
@@ -519,6 +501,12 @@
                 <w:lang w:val="en-GB"/>
               </w:rPr>
             </w:pPr>
+            <w:r>
+              <w:rPr>
+                <w:lang w:val="en-GB"/>
+              </w:rPr>
+              <w:t>11:00</w:t>
+            </w:r>
           </w:p>
         </w:tc>
         <w:tc>
@@ -533,6 +521,12 @@
                 <w:lang w:val="en-GB"/>
               </w:rPr>
             </w:pPr>
+            <w:r>
+              <w:rPr>
+                <w:lang w:val="en-GB"/>
+              </w:rPr>
+              <w:t>2h</w:t>
+            </w:r>
           </w:p>
         </w:tc>
         <w:tc>
@@ -546,6 +540,12 @@
                 <w:lang w:val="en-GB"/>
               </w:rPr>
             </w:pPr>
+            <w:r>
+              <w:rPr>
+                <w:lang w:val="en-GB"/>
+              </w:rPr>
+              <w:t>Create account, remove account, change account description and handle</w:t>
+            </w:r>
           </w:p>
         </w:tc>
         <w:tc>

--- a/res/cover page.docx
+++ b/res/cover page.docx
@@ -577,6 +577,14 @@
                 <w:lang w:val="en-GB"/>
               </w:rPr>
             </w:pPr>
+            <w:r>
+              <w:rPr>
+                <w:b w:val="0"/>
+                <w:bCs w:val="0"/>
+                <w:lang w:val="en-GB"/>
+              </w:rPr>
+              <w:t>27/03/2021</w:t>
+            </w:r>
           </w:p>
         </w:tc>
         <w:tc>
@@ -591,6 +599,12 @@
                 <w:lang w:val="en-GB"/>
               </w:rPr>
             </w:pPr>
+            <w:r>
+              <w:rPr>
+                <w:lang w:val="en-GB"/>
+              </w:rPr>
+              <w:t>14:00</w:t>
+            </w:r>
           </w:p>
         </w:tc>
         <w:tc>
@@ -605,6 +619,12 @@
                 <w:lang w:val="en-GB"/>
               </w:rPr>
             </w:pPr>
+            <w:r>
+              <w:rPr>
+                <w:lang w:val="en-GB"/>
+              </w:rPr>
+              <w:t>3h</w:t>
+            </w:r>
           </w:p>
         </w:tc>
         <w:tc>
@@ -618,6 +638,12 @@
                 <w:lang w:val="en-GB"/>
               </w:rPr>
             </w:pPr>
+            <w:r>
+              <w:rPr>
+                <w:lang w:val="en-GB"/>
+              </w:rPr>
+              <w:t>Post class, Endorsement class, corresponding methods</w:t>
+            </w:r>
           </w:p>
         </w:tc>
         <w:tc>
@@ -649,6 +675,14 @@
                 <w:lang w:val="en-GB"/>
               </w:rPr>
             </w:pPr>
+            <w:r>
+              <w:rPr>
+                <w:b w:val="0"/>
+                <w:bCs w:val="0"/>
+                <w:lang w:val="en-GB"/>
+              </w:rPr>
+              <w:t>27/03/2021</w:t>
+            </w:r>
           </w:p>
         </w:tc>
         <w:tc>
@@ -663,6 +697,12 @@
                 <w:lang w:val="en-GB"/>
               </w:rPr>
             </w:pPr>
+            <w:r>
+              <w:rPr>
+                <w:lang w:val="en-GB"/>
+              </w:rPr>
+              <w:t>18:00</w:t>
+            </w:r>
           </w:p>
         </w:tc>
         <w:tc>
@@ -677,6 +717,12 @@
                 <w:lang w:val="en-GB"/>
               </w:rPr>
             </w:pPr>
+            <w:r>
+              <w:rPr>
+                <w:lang w:val="en-GB"/>
+              </w:rPr>
+              <w:t>40min</w:t>
+            </w:r>
           </w:p>
         </w:tc>
         <w:tc>
@@ -690,6 +736,12 @@
                 <w:lang w:val="en-GB"/>
               </w:rPr>
             </w:pPr>
+            <w:r>
+              <w:rPr>
+                <w:lang w:val="en-GB"/>
+              </w:rPr>
+              <w:t>Comment class, comment post method</w:t>
+            </w:r>
           </w:p>
         </w:tc>
         <w:tc>

--- a/res/cover page.docx
+++ b/res/cover page.docx
@@ -1,10 +1,10 @@
 
 <file path=word/document.xml><?xml version="1.0" encoding="utf-8"?>
-<w:document xmlns:wpc="http://schemas.microsoft.com/office/word/2010/wordprocessingCanvas" xmlns:cx="http://schemas.microsoft.com/office/drawing/2014/chartex" xmlns:cx1="http://schemas.microsoft.com/office/drawing/2015/9/8/chartex" xmlns:cx2="http://schemas.microsoft.com/office/drawing/2015/10/21/chartex" xmlns:cx3="http://schemas.microsoft.com/office/drawing/2016/5/9/chartex" xmlns:cx4="http://schemas.microsoft.com/office/drawing/2016/5/10/chartex" xmlns:cx5="http://schemas.microsoft.com/office/drawing/2016/5/11/chartex" xmlns:cx6="http://schemas.microsoft.com/office/drawing/2016/5/12/chartex" xmlns:cx7="http://schemas.microsoft.com/office/drawing/2016/5/13/chartex" xmlns:cx8="http://schemas.microsoft.com/office/drawing/2016/5/14/chartex" xmlns:mc="http://schemas.openxmlformats.org/markup-compatibility/2006" xmlns:aink="http://schemas.microsoft.com/office/drawing/2016/ink" xmlns:am3d="http://schemas.microsoft.com/office/drawing/2017/model3d" xmlns:o="urn:schemas-microsoft-com:office:office" xmlns:r="http://schemas.openxmlformats.org/officeDocument/2006/relationships" xmlns:m="http://schemas.openxmlformats.org/officeDocument/2006/math" xmlns:v="urn:schemas-microsoft-com:vml" xmlns:wp14="http://schemas.microsoft.com/office/word/2010/wordprocessingDrawing" xmlns:wp="http://schemas.openxmlformats.org/drawingml/2006/wordprocessingDrawing" xmlns:w10="urn:schemas-microsoft-com:office:word" xmlns:w="http://schemas.openxmlformats.org/wordprocessingml/2006/main" xmlns:w14="http://schemas.microsoft.com/office/word/2010/wordml" xmlns:w15="http://schemas.microsoft.com/office/word/2012/wordml" xmlns:w16cex="http://schemas.microsoft.com/office/word/2018/wordml/cex" xmlns:w16cid="http://schemas.microsoft.com/office/word/2016/wordml/cid" xmlns:w16="http://schemas.microsoft.com/office/word/2018/wordml" xmlns:w16se="http://schemas.microsoft.com/office/word/2015/wordml/symex" xmlns:wpg="http://schemas.microsoft.com/office/word/2010/wordprocessingGroup" xmlns:wpi="http://schemas.microsoft.com/office/word/2010/wordprocessingInk" xmlns:wne="http://schemas.microsoft.com/office/word/2006/wordml" xmlns:wps="http://schemas.microsoft.com/office/word/2010/wordprocessingShape" mc:Ignorable="w14 w15 w16se w16cid w16 w16cex wp14">
+<w:document xmlns:wpc="http://schemas.microsoft.com/office/word/2010/wordprocessingCanvas" xmlns:cx="http://schemas.microsoft.com/office/drawing/2014/chartex" xmlns:cx1="http://schemas.microsoft.com/office/drawing/2015/9/8/chartex" xmlns:cx2="http://schemas.microsoft.com/office/drawing/2015/10/21/chartex" xmlns:cx3="http://schemas.microsoft.com/office/drawing/2016/5/9/chartex" xmlns:cx4="http://schemas.microsoft.com/office/drawing/2016/5/10/chartex" xmlns:cx5="http://schemas.microsoft.com/office/drawing/2016/5/11/chartex" xmlns:cx6="http://schemas.microsoft.com/office/drawing/2016/5/12/chartex" xmlns:cx7="http://schemas.microsoft.com/office/drawing/2016/5/13/chartex" xmlns:cx8="http://schemas.microsoft.com/office/drawing/2016/5/14/chartex" xmlns:mc="http://schemas.openxmlformats.org/markup-compatibility/2006" xmlns:aink="http://schemas.microsoft.com/office/drawing/2016/ink" xmlns:am3d="http://schemas.microsoft.com/office/drawing/2017/model3d" xmlns:o="urn:schemas-microsoft-com:office:office" xmlns:r="http://schemas.openxmlformats.org/officeDocument/2006/relationships" xmlns:m="http://schemas.openxmlformats.org/officeDocument/2006/math" xmlns:v="urn:schemas-microsoft-com:vml" xmlns:wp14="http://schemas.microsoft.com/office/word/2010/wordprocessingDrawing" xmlns:wp="http://schemas.openxmlformats.org/drawingml/2006/wordprocessingDrawing" xmlns:w10="urn:schemas-microsoft-com:office:word" xmlns:w="http://schemas.openxmlformats.org/wordprocessingml/2006/main" xmlns:w14="http://schemas.microsoft.com/office/word/2010/wordml" xmlns:w15="http://schemas.microsoft.com/office/word/2012/wordml" xmlns:w16cex="http://schemas.microsoft.com/office/word/2018/wordml/cex" xmlns:w16cid="http://schemas.microsoft.com/office/word/2016/wordml/cid" xmlns:w16="http://schemas.microsoft.com/office/word/2018/wordml" xmlns:w16sdtdh="http://schemas.microsoft.com/office/word/2020/wordml/sdtdatahash" xmlns:w16se="http://schemas.microsoft.com/office/word/2015/wordml/symex" xmlns:wpg="http://schemas.microsoft.com/office/word/2010/wordprocessingGroup" xmlns:wpi="http://schemas.microsoft.com/office/word/2010/wordprocessingInk" xmlns:wne="http://schemas.microsoft.com/office/word/2006/wordml" xmlns:wps="http://schemas.microsoft.com/office/word/2010/wordprocessingShape" mc:Ignorable="w14 w15 w16se w16cid w16 w16cex w16sdtdh wp14">
   <w:body>
     <w:p>
       <w:pPr>
-        <w:pStyle w:val="Tytu"/>
+        <w:pStyle w:val="Title"/>
         <w:rPr>
           <w:lang w:val="en-GB"/>
         </w:rPr>
@@ -18,7 +18,7 @@
     </w:p>
     <w:tbl>
       <w:tblPr>
-        <w:tblStyle w:val="Tabela-Siatka"/>
+        <w:tblStyle w:val="TableGrid"/>
         <w:tblW w:w="0" w:type="auto"/>
         <w:tblLook w:val="04A0" w:firstRow="1" w:lastRow="0" w:firstColumn="1" w:lastColumn="0" w:noHBand="0" w:noVBand="1"/>
       </w:tblPr>
@@ -75,6 +75,12 @@
                 <w:lang w:val="en-GB"/>
               </w:rPr>
             </w:pPr>
+            <w:r>
+              <w:rPr>
+                <w:lang w:val="en-GB"/>
+              </w:rPr>
+              <w:t>700021321</w:t>
+            </w:r>
           </w:p>
         </w:tc>
       </w:tr>
@@ -144,7 +150,7 @@
     </w:p>
     <w:tbl>
       <w:tblPr>
-        <w:tblStyle w:val="Tabelasiatki1jasna"/>
+        <w:tblStyle w:val="GridTable1Light"/>
         <w:tblW w:w="0" w:type="auto"/>
         <w:tblLook w:val="04A0" w:firstRow="1" w:lastRow="0" w:firstColumn="1" w:lastColumn="0" w:noHBand="0" w:noVBand="1"/>
       </w:tblPr>
@@ -265,6 +271,14 @@
                 <w:lang w:val="en-GB"/>
               </w:rPr>
             </w:pPr>
+            <w:r>
+              <w:rPr>
+                <w:b w:val="0"/>
+                <w:bCs w:val="0"/>
+                <w:lang w:val="en-GB"/>
+              </w:rPr>
+              <w:t>700021321</w:t>
+            </w:r>
           </w:p>
         </w:tc>
       </w:tr>
@@ -363,6 +377,12 @@
                 <w:lang w:val="en-GB"/>
               </w:rPr>
             </w:pPr>
+            <w:r>
+              <w:rPr>
+                <w:lang w:val="en-GB"/>
+              </w:rPr>
+              <w:t>Read through specification, clear vision on project-</w:t>
+            </w:r>
           </w:p>
         </w:tc>
       </w:tr>
@@ -461,6 +481,12 @@
                 <w:lang w:val="en-GB"/>
               </w:rPr>
             </w:pPr>
+            <w:r>
+              <w:rPr>
+                <w:lang w:val="en-GB"/>
+              </w:rPr>
+              <w:t>Setup Github, create pseudocode mind map.</w:t>
+            </w:r>
           </w:p>
         </w:tc>
       </w:tr>
@@ -559,6 +585,18 @@
                 <w:lang w:val="en-GB"/>
               </w:rPr>
             </w:pPr>
+            <w:r>
+              <w:rPr>
+                <w:lang w:val="en-GB"/>
+              </w:rPr>
+              <w:t>SocialMedia, Account, Endorsement and post class, corresponding methods.</w:t>
+            </w:r>
+            <w:r>
+              <w:rPr>
+                <w:lang w:val="en-GB"/>
+              </w:rPr>
+              <w:t xml:space="preserve"> </w:t>
+            </w:r>
           </w:p>
         </w:tc>
       </w:tr>
@@ -657,6 +695,12 @@
                 <w:lang w:val="en-GB"/>
               </w:rPr>
             </w:pPr>
+            <w:r>
+              <w:rPr>
+                <w:lang w:val="en-GB"/>
+              </w:rPr>
+              <w:t>Load platform, save platform, delete post, and erase platform.</w:t>
+            </w:r>
           </w:p>
         </w:tc>
       </w:tr>
@@ -750,11 +794,20 @@
           </w:tcPr>
           <w:p>
             <w:pPr>
-              <w:cnfStyle w:val="000000000000" w:firstRow="0" w:lastRow="0" w:firstColumn="0" w:lastColumn="0" w:oddVBand="0" w:evenVBand="0" w:oddHBand="0" w:evenHBand="0" w:firstRowFirstColumn="0" w:firstRowLastColumn="0" w:lastRowFirstColumn="0" w:lastRowLastColumn="0"/>
-              <w:rPr>
-                <w:lang w:val="en-GB"/>
-              </w:rPr>
-            </w:pPr>
+              <w:tabs>
+                <w:tab w:val="center" w:pos="1377"/>
+              </w:tabs>
+              <w:cnfStyle w:val="000000000000" w:firstRow="0" w:lastRow="0" w:firstColumn="0" w:lastColumn="0" w:oddVBand="0" w:evenVBand="0" w:oddHBand="0" w:evenHBand="0" w:firstRowFirstColumn="0" w:firstRowLastColumn="0" w:lastRowFirstColumn="0" w:lastRowLastColumn="0"/>
+              <w:rPr>
+                <w:lang w:val="en-GB"/>
+              </w:rPr>
+            </w:pPr>
+            <w:r>
+              <w:rPr>
+                <w:lang w:val="en-GB"/>
+              </w:rPr>
+              <w:t>Finish off methods from SocialMedia class.</w:t>
+            </w:r>
           </w:p>
         </w:tc>
       </w:tr>
@@ -921,7 +974,7 @@
 </file>
 
 <file path=word/styles.xml><?xml version="1.0" encoding="utf-8"?>
-<w:styles xmlns:mc="http://schemas.openxmlformats.org/markup-compatibility/2006" xmlns:r="http://schemas.openxmlformats.org/officeDocument/2006/relationships" xmlns:w="http://schemas.openxmlformats.org/wordprocessingml/2006/main" xmlns:w14="http://schemas.microsoft.com/office/word/2010/wordml" xmlns:w15="http://schemas.microsoft.com/office/word/2012/wordml" xmlns:w16cex="http://schemas.microsoft.com/office/word/2018/wordml/cex" xmlns:w16cid="http://schemas.microsoft.com/office/word/2016/wordml/cid" xmlns:w16="http://schemas.microsoft.com/office/word/2018/wordml" xmlns:w16se="http://schemas.microsoft.com/office/word/2015/wordml/symex" mc:Ignorable="w14 w15 w16se w16cid w16 w16cex">
+<w:styles xmlns:mc="http://schemas.openxmlformats.org/markup-compatibility/2006" xmlns:r="http://schemas.openxmlformats.org/officeDocument/2006/relationships" xmlns:w="http://schemas.openxmlformats.org/wordprocessingml/2006/main" xmlns:w14="http://schemas.microsoft.com/office/word/2010/wordml" xmlns:w15="http://schemas.microsoft.com/office/word/2012/wordml" xmlns:w16cex="http://schemas.microsoft.com/office/word/2018/wordml/cex" xmlns:w16cid="http://schemas.microsoft.com/office/word/2016/wordml/cid" xmlns:w16="http://schemas.microsoft.com/office/word/2018/wordml" xmlns:w16sdtdh="http://schemas.microsoft.com/office/word/2020/wordml/sdtdatahash" xmlns:w16se="http://schemas.microsoft.com/office/word/2015/wordml/symex" mc:Ignorable="w14 w15 w16se w16cid w16 w16cex w16sdtdh">
   <w:docDefaults>
     <w:rPrDefault>
       <w:rPr>
@@ -1315,17 +1368,17 @@
     <w:lsdException w:name="Unresolved Mention" w:semiHidden="1" w:unhideWhenUsed="1"/>
     <w:lsdException w:name="Smart Link" w:semiHidden="1" w:unhideWhenUsed="1"/>
   </w:latentStyles>
-  <w:style w:type="paragraph" w:default="1" w:styleId="Normalny">
+  <w:style w:type="paragraph" w:default="1" w:styleId="Normal">
     <w:name w:val="Normal"/>
     <w:qFormat/>
   </w:style>
-  <w:style w:type="character" w:default="1" w:styleId="Domylnaczcionkaakapitu">
+  <w:style w:type="character" w:default="1" w:styleId="DefaultParagraphFont">
     <w:name w:val="Default Paragraph Font"/>
     <w:uiPriority w:val="1"/>
     <w:semiHidden/>
     <w:unhideWhenUsed/>
   </w:style>
-  <w:style w:type="table" w:default="1" w:styleId="Standardowy">
+  <w:style w:type="table" w:default="1" w:styleId="TableNormal">
     <w:name w:val="Normal Table"/>
     <w:uiPriority w:val="99"/>
     <w:semiHidden/>
@@ -1340,17 +1393,17 @@
       </w:tblCellMar>
     </w:tblPr>
   </w:style>
-  <w:style w:type="numbering" w:default="1" w:styleId="Bezlisty">
+  <w:style w:type="numbering" w:default="1" w:styleId="NoList">
     <w:name w:val="No List"/>
     <w:uiPriority w:val="99"/>
     <w:semiHidden/>
     <w:unhideWhenUsed/>
   </w:style>
-  <w:style w:type="paragraph" w:styleId="Tytu">
+  <w:style w:type="paragraph" w:styleId="Title">
     <w:name w:val="Title"/>
-    <w:basedOn w:val="Normalny"/>
-    <w:next w:val="Normalny"/>
-    <w:link w:val="TytuZnak"/>
+    <w:basedOn w:val="Normal"/>
+    <w:next w:val="Normal"/>
+    <w:link w:val="TitleChar"/>
     <w:uiPriority w:val="10"/>
     <w:qFormat/>
     <w:rsid w:val="00A61378"/>
@@ -1366,10 +1419,10 @@
       <w:szCs w:val="56"/>
     </w:rPr>
   </w:style>
-  <w:style w:type="character" w:customStyle="1" w:styleId="TytuZnak">
-    <w:name w:val="Tytuł Znak"/>
-    <w:basedOn w:val="Domylnaczcionkaakapitu"/>
-    <w:link w:val="Tytu"/>
+  <w:style w:type="character" w:customStyle="1" w:styleId="TitleChar">
+    <w:name w:val="Title Char"/>
+    <w:basedOn w:val="DefaultParagraphFont"/>
+    <w:link w:val="Title"/>
     <w:uiPriority w:val="10"/>
     <w:rsid w:val="00A61378"/>
     <w:rPr>
@@ -1380,9 +1433,9 @@
       <w:szCs w:val="56"/>
     </w:rPr>
   </w:style>
-  <w:style w:type="table" w:styleId="Tabela-Siatka">
+  <w:style w:type="table" w:styleId="TableGrid">
     <w:name w:val="Table Grid"/>
-    <w:basedOn w:val="Standardowy"/>
+    <w:basedOn w:val="TableNormal"/>
     <w:uiPriority w:val="39"/>
     <w:rsid w:val="00A61378"/>
     <w:pPr>
@@ -1399,9 +1452,9 @@
       </w:tblBorders>
     </w:tblPr>
   </w:style>
-  <w:style w:type="table" w:styleId="Tabelasiatki1jasna">
+  <w:style w:type="table" w:styleId="GridTable1Light">
     <w:name w:val="Grid Table 1 Light"/>
-    <w:basedOn w:val="Standardowy"/>
+    <w:basedOn w:val="TableNormal"/>
     <w:uiPriority w:val="46"/>
     <w:rsid w:val="00A61378"/>
     <w:pPr>

--- a/res/cover page.docx
+++ b/res/cover page.docx
@@ -4,7 +4,7 @@
   <w:body>
     <w:p>
       <w:pPr>
-        <w:pStyle w:val="Title"/>
+        <w:pStyle w:val="Tytu"/>
         <w:rPr>
           <w:lang w:val="en-GB"/>
         </w:rPr>
@@ -18,7 +18,7 @@
     </w:p>
     <w:tbl>
       <w:tblPr>
-        <w:tblStyle w:val="TableGrid"/>
+        <w:tblStyle w:val="Tabela-Siatka"/>
         <w:tblW w:w="0" w:type="auto"/>
         <w:tblLook w:val="04A0" w:firstRow="1" w:lastRow="0" w:firstColumn="1" w:lastColumn="0" w:noHBand="0" w:noVBand="1"/>
       </w:tblPr>
@@ -150,7 +150,7 @@
     </w:p>
     <w:tbl>
       <w:tblPr>
-        <w:tblStyle w:val="GridTable1Light"/>
+        <w:tblStyle w:val="Tabelasiatki1jasna"/>
         <w:tblW w:w="0" w:type="auto"/>
         <w:tblLook w:val="04A0" w:firstRow="1" w:lastRow="0" w:firstColumn="1" w:lastColumn="0" w:noHBand="0" w:noVBand="1"/>
       </w:tblPr>
@@ -358,11 +358,19 @@
                 <w:lang w:val="en-GB"/>
               </w:rPr>
             </w:pPr>
-            <w:r>
-              <w:rPr>
-                <w:lang w:val="en-GB"/>
-              </w:rPr>
-              <w:t>Github and Kanban board setup, documentation analysis</w:t>
+            <w:proofErr w:type="spellStart"/>
+            <w:r>
+              <w:rPr>
+                <w:lang w:val="en-GB"/>
+              </w:rPr>
+              <w:t>Github</w:t>
+            </w:r>
+            <w:proofErr w:type="spellEnd"/>
+            <w:r>
+              <w:rPr>
+                <w:lang w:val="en-GB"/>
+              </w:rPr>
+              <w:t xml:space="preserve"> and Kanban board setup, documentation analysis</w:t>
             </w:r>
           </w:p>
         </w:tc>
@@ -485,7 +493,21 @@
               <w:rPr>
                 <w:lang w:val="en-GB"/>
               </w:rPr>
-              <w:t>Setup Github, create pseudocode mind map.</w:t>
+              <w:t xml:space="preserve">Setup </w:t>
+            </w:r>
+            <w:proofErr w:type="spellStart"/>
+            <w:r>
+              <w:rPr>
+                <w:lang w:val="en-GB"/>
+              </w:rPr>
+              <w:t>Github</w:t>
+            </w:r>
+            <w:proofErr w:type="spellEnd"/>
+            <w:r>
+              <w:rPr>
+                <w:lang w:val="en-GB"/>
+              </w:rPr>
+              <w:t>, create pseudocode mind map.</w:t>
             </w:r>
           </w:p>
         </w:tc>
@@ -585,11 +607,19 @@
                 <w:lang w:val="en-GB"/>
               </w:rPr>
             </w:pPr>
-            <w:r>
-              <w:rPr>
-                <w:lang w:val="en-GB"/>
-              </w:rPr>
-              <w:t>SocialMedia, Account, Endorsement and post class, corresponding methods.</w:t>
+            <w:proofErr w:type="spellStart"/>
+            <w:r>
+              <w:rPr>
+                <w:lang w:val="en-GB"/>
+              </w:rPr>
+              <w:t>SocialMedia</w:t>
+            </w:r>
+            <w:proofErr w:type="spellEnd"/>
+            <w:r>
+              <w:rPr>
+                <w:lang w:val="en-GB"/>
+              </w:rPr>
+              <w:t>, Account, Endorsement and post class, corresponding methods.</w:t>
             </w:r>
             <w:r>
               <w:rPr>
@@ -806,156 +836,62 @@
               <w:rPr>
                 <w:lang w:val="en-GB"/>
               </w:rPr>
-              <w:t>Finish off methods from SocialMedia class.</w:t>
-            </w:r>
-          </w:p>
-        </w:tc>
-      </w:tr>
-      <w:tr>
-        <w:tc>
-          <w:tcPr>
-            <w:cnfStyle w:val="001000000000" w:firstRow="0" w:lastRow="0" w:firstColumn="1" w:lastColumn="0" w:oddVBand="0" w:evenVBand="0" w:oddHBand="0" w:evenHBand="0" w:firstRowFirstColumn="0" w:firstRowLastColumn="0" w:lastRowFirstColumn="0" w:lastRowLastColumn="0"/>
-            <w:tcW w:w="1298" w:type="dxa"/>
-          </w:tcPr>
-          <w:p>
-            <w:pPr>
-              <w:jc w:val="center"/>
-              <w:rPr>
-                <w:b w:val="0"/>
-                <w:bCs w:val="0"/>
-                <w:lang w:val="en-GB"/>
-              </w:rPr>
-            </w:pPr>
-          </w:p>
-        </w:tc>
-        <w:tc>
-          <w:tcPr>
-            <w:tcW w:w="721" w:type="dxa"/>
-          </w:tcPr>
-          <w:p>
-            <w:pPr>
-              <w:jc w:val="center"/>
-              <w:cnfStyle w:val="000000000000" w:firstRow="0" w:lastRow="0" w:firstColumn="0" w:lastColumn="0" w:oddVBand="0" w:evenVBand="0" w:oddHBand="0" w:evenHBand="0" w:firstRowFirstColumn="0" w:firstRowLastColumn="0" w:lastRowFirstColumn="0" w:lastRowLastColumn="0"/>
-              <w:rPr>
-                <w:lang w:val="en-GB"/>
-              </w:rPr>
-            </w:pPr>
-          </w:p>
-        </w:tc>
-        <w:tc>
-          <w:tcPr>
-            <w:tcW w:w="1005" w:type="dxa"/>
-          </w:tcPr>
-          <w:p>
-            <w:pPr>
-              <w:jc w:val="center"/>
-              <w:cnfStyle w:val="000000000000" w:firstRow="0" w:lastRow="0" w:firstColumn="0" w:lastColumn="0" w:oddVBand="0" w:evenVBand="0" w:oddHBand="0" w:evenHBand="0" w:firstRowFirstColumn="0" w:firstRowLastColumn="0" w:lastRowFirstColumn="0" w:lastRowLastColumn="0"/>
-              <w:rPr>
-                <w:lang w:val="en-GB"/>
-              </w:rPr>
-            </w:pPr>
-          </w:p>
-        </w:tc>
-        <w:tc>
-          <w:tcPr>
-            <w:tcW w:w="3067" w:type="dxa"/>
-          </w:tcPr>
-          <w:p>
-            <w:pPr>
-              <w:cnfStyle w:val="000000000000" w:firstRow="0" w:lastRow="0" w:firstColumn="0" w:lastColumn="0" w:oddVBand="0" w:evenVBand="0" w:oddHBand="0" w:evenHBand="0" w:firstRowFirstColumn="0" w:firstRowLastColumn="0" w:lastRowFirstColumn="0" w:lastRowLastColumn="0"/>
-              <w:rPr>
-                <w:lang w:val="en-GB"/>
-              </w:rPr>
-            </w:pPr>
-          </w:p>
-        </w:tc>
-        <w:tc>
-          <w:tcPr>
-            <w:tcW w:w="2971" w:type="dxa"/>
-          </w:tcPr>
-          <w:p>
-            <w:pPr>
-              <w:cnfStyle w:val="000000000000" w:firstRow="0" w:lastRow="0" w:firstColumn="0" w:lastColumn="0" w:oddVBand="0" w:evenVBand="0" w:oddHBand="0" w:evenHBand="0" w:firstRowFirstColumn="0" w:firstRowLastColumn="0" w:lastRowFirstColumn="0" w:lastRowLastColumn="0"/>
-              <w:rPr>
-                <w:lang w:val="en-GB"/>
-              </w:rPr>
-            </w:pPr>
-          </w:p>
-        </w:tc>
-      </w:tr>
-      <w:tr>
-        <w:tc>
-          <w:tcPr>
-            <w:cnfStyle w:val="001000000000" w:firstRow="0" w:lastRow="0" w:firstColumn="1" w:lastColumn="0" w:oddVBand="0" w:evenVBand="0" w:oddHBand="0" w:evenHBand="0" w:firstRowFirstColumn="0" w:firstRowLastColumn="0" w:lastRowFirstColumn="0" w:lastRowLastColumn="0"/>
-            <w:tcW w:w="1298" w:type="dxa"/>
-          </w:tcPr>
-          <w:p>
-            <w:pPr>
-              <w:jc w:val="center"/>
-              <w:rPr>
-                <w:b w:val="0"/>
-                <w:bCs w:val="0"/>
-                <w:lang w:val="en-GB"/>
-              </w:rPr>
-            </w:pPr>
-          </w:p>
-        </w:tc>
-        <w:tc>
-          <w:tcPr>
-            <w:tcW w:w="721" w:type="dxa"/>
-          </w:tcPr>
-          <w:p>
-            <w:pPr>
-              <w:jc w:val="center"/>
-              <w:cnfStyle w:val="000000000000" w:firstRow="0" w:lastRow="0" w:firstColumn="0" w:lastColumn="0" w:oddVBand="0" w:evenVBand="0" w:oddHBand="0" w:evenHBand="0" w:firstRowFirstColumn="0" w:firstRowLastColumn="0" w:lastRowFirstColumn="0" w:lastRowLastColumn="0"/>
-              <w:rPr>
-                <w:lang w:val="en-GB"/>
-              </w:rPr>
-            </w:pPr>
-          </w:p>
-        </w:tc>
-        <w:tc>
-          <w:tcPr>
-            <w:tcW w:w="1005" w:type="dxa"/>
-          </w:tcPr>
-          <w:p>
-            <w:pPr>
-              <w:jc w:val="center"/>
-              <w:cnfStyle w:val="000000000000" w:firstRow="0" w:lastRow="0" w:firstColumn="0" w:lastColumn="0" w:oddVBand="0" w:evenVBand="0" w:oddHBand="0" w:evenHBand="0" w:firstRowFirstColumn="0" w:firstRowLastColumn="0" w:lastRowFirstColumn="0" w:lastRowLastColumn="0"/>
-              <w:rPr>
-                <w:lang w:val="en-GB"/>
-              </w:rPr>
-            </w:pPr>
-          </w:p>
-        </w:tc>
-        <w:tc>
-          <w:tcPr>
-            <w:tcW w:w="3067" w:type="dxa"/>
-          </w:tcPr>
-          <w:p>
-            <w:pPr>
-              <w:cnfStyle w:val="000000000000" w:firstRow="0" w:lastRow="0" w:firstColumn="0" w:lastColumn="0" w:oddVBand="0" w:evenVBand="0" w:oddHBand="0" w:evenHBand="0" w:firstRowFirstColumn="0" w:firstRowLastColumn="0" w:lastRowFirstColumn="0" w:lastRowLastColumn="0"/>
-              <w:rPr>
-                <w:lang w:val="en-GB"/>
-              </w:rPr>
-            </w:pPr>
-          </w:p>
-        </w:tc>
-        <w:tc>
-          <w:tcPr>
-            <w:tcW w:w="2971" w:type="dxa"/>
-          </w:tcPr>
-          <w:p>
-            <w:pPr>
-              <w:cnfStyle w:val="000000000000" w:firstRow="0" w:lastRow="0" w:firstColumn="0" w:lastColumn="0" w:oddVBand="0" w:evenVBand="0" w:oddHBand="0" w:evenHBand="0" w:firstRowFirstColumn="0" w:firstRowLastColumn="0" w:lastRowFirstColumn="0" w:lastRowLastColumn="0"/>
-              <w:rPr>
-                <w:lang w:val="en-GB"/>
-              </w:rPr>
-            </w:pPr>
+              <w:t xml:space="preserve">Finish off methods from </w:t>
+            </w:r>
+            <w:proofErr w:type="spellStart"/>
+            <w:r>
+              <w:rPr>
+                <w:lang w:val="en-GB"/>
+              </w:rPr>
+              <w:t>SocialMedia</w:t>
+            </w:r>
+            <w:proofErr w:type="spellEnd"/>
+            <w:r>
+              <w:rPr>
+                <w:lang w:val="en-GB"/>
+              </w:rPr>
+              <w:t xml:space="preserve"> class.</w:t>
+            </w:r>
           </w:p>
         </w:tc>
       </w:tr>
     </w:tbl>
+    <w:p>
+      <w:pPr>
+        <w:rPr>
+          <w:lang w:val="en-GB"/>
+        </w:rPr>
+      </w:pPr>
+    </w:p>
+    <w:p>
+      <w:pPr>
+        <w:rPr>
+          <w:lang w:val="en-GB"/>
+        </w:rPr>
+      </w:pPr>
+      <w:r>
+        <w:rPr>
+          <w:lang w:val="en-GB"/>
+        </w:rPr>
+        <w:t>We organised our work using a Kanban board. For more detailed description of our work division, visit:</w:t>
+      </w:r>
+    </w:p>
+    <w:p>
+      <w:pPr>
+        <w:rPr>
+          <w:lang w:val="en-GB"/>
+        </w:rPr>
+      </w:pPr>
+      <w:hyperlink r:id="rId4" w:history="1">
+        <w:r>
+          <w:rPr>
+            <w:rStyle w:val="Hipercze"/>
+            <w:lang w:val="en-GB"/>
+          </w:rPr>
+          <w:t>https://trello.com/b/FNeX0WZm/ca3</w:t>
+        </w:r>
+      </w:hyperlink>
+    </w:p>
     <w:p>
       <w:pPr>
         <w:rPr>
@@ -1368,17 +1304,17 @@
     <w:lsdException w:name="Unresolved Mention" w:semiHidden="1" w:unhideWhenUsed="1"/>
     <w:lsdException w:name="Smart Link" w:semiHidden="1" w:unhideWhenUsed="1"/>
   </w:latentStyles>
-  <w:style w:type="paragraph" w:default="1" w:styleId="Normal">
+  <w:style w:type="paragraph" w:default="1" w:styleId="Normalny">
     <w:name w:val="Normal"/>
     <w:qFormat/>
   </w:style>
-  <w:style w:type="character" w:default="1" w:styleId="DefaultParagraphFont">
+  <w:style w:type="character" w:default="1" w:styleId="Domylnaczcionkaakapitu">
     <w:name w:val="Default Paragraph Font"/>
     <w:uiPriority w:val="1"/>
     <w:semiHidden/>
     <w:unhideWhenUsed/>
   </w:style>
-  <w:style w:type="table" w:default="1" w:styleId="TableNormal">
+  <w:style w:type="table" w:default="1" w:styleId="Standardowy">
     <w:name w:val="Normal Table"/>
     <w:uiPriority w:val="99"/>
     <w:semiHidden/>
@@ -1393,17 +1329,17 @@
       </w:tblCellMar>
     </w:tblPr>
   </w:style>
-  <w:style w:type="numbering" w:default="1" w:styleId="NoList">
+  <w:style w:type="numbering" w:default="1" w:styleId="Bezlisty">
     <w:name w:val="No List"/>
     <w:uiPriority w:val="99"/>
     <w:semiHidden/>
     <w:unhideWhenUsed/>
   </w:style>
-  <w:style w:type="paragraph" w:styleId="Title">
+  <w:style w:type="paragraph" w:styleId="Tytu">
     <w:name w:val="Title"/>
-    <w:basedOn w:val="Normal"/>
-    <w:next w:val="Normal"/>
-    <w:link w:val="TitleChar"/>
+    <w:basedOn w:val="Normalny"/>
+    <w:next w:val="Normalny"/>
+    <w:link w:val="TytuZnak"/>
     <w:uiPriority w:val="10"/>
     <w:qFormat/>
     <w:rsid w:val="00A61378"/>
@@ -1419,10 +1355,10 @@
       <w:szCs w:val="56"/>
     </w:rPr>
   </w:style>
-  <w:style w:type="character" w:customStyle="1" w:styleId="TitleChar">
-    <w:name w:val="Title Char"/>
-    <w:basedOn w:val="DefaultParagraphFont"/>
-    <w:link w:val="Title"/>
+  <w:style w:type="character" w:customStyle="1" w:styleId="TytuZnak">
+    <w:name w:val="Tytuł Znak"/>
+    <w:basedOn w:val="Domylnaczcionkaakapitu"/>
+    <w:link w:val="Tytu"/>
     <w:uiPriority w:val="10"/>
     <w:rsid w:val="00A61378"/>
     <w:rPr>
@@ -1433,9 +1369,9 @@
       <w:szCs w:val="56"/>
     </w:rPr>
   </w:style>
-  <w:style w:type="table" w:styleId="TableGrid">
+  <w:style w:type="table" w:styleId="Tabela-Siatka">
     <w:name w:val="Table Grid"/>
-    <w:basedOn w:val="TableNormal"/>
+    <w:basedOn w:val="Standardowy"/>
     <w:uiPriority w:val="39"/>
     <w:rsid w:val="00A61378"/>
     <w:pPr>
@@ -1452,9 +1388,9 @@
       </w:tblBorders>
     </w:tblPr>
   </w:style>
-  <w:style w:type="table" w:styleId="GridTable1Light">
+  <w:style w:type="table" w:styleId="Tabelasiatki1jasna">
     <w:name w:val="Grid Table 1 Light"/>
-    <w:basedOn w:val="TableNormal"/>
+    <w:basedOn w:val="Standardowy"/>
     <w:uiPriority w:val="46"/>
     <w:rsid w:val="00A61378"/>
     <w:pPr>
@@ -1508,6 +1444,29 @@
         <w:bCs/>
       </w:rPr>
     </w:tblStylePr>
+  </w:style>
+  <w:style w:type="character" w:styleId="Hipercze">
+    <w:name w:val="Hyperlink"/>
+    <w:basedOn w:val="Domylnaczcionkaakapitu"/>
+    <w:uiPriority w:val="99"/>
+    <w:unhideWhenUsed/>
+    <w:rsid w:val="00796000"/>
+    <w:rPr>
+      <w:color w:val="0563C1" w:themeColor="hyperlink"/>
+      <w:u w:val="single"/>
+    </w:rPr>
+  </w:style>
+  <w:style w:type="character" w:styleId="Nierozpoznanawzmianka">
+    <w:name w:val="Unresolved Mention"/>
+    <w:basedOn w:val="Domylnaczcionkaakapitu"/>
+    <w:uiPriority w:val="99"/>
+    <w:semiHidden/>
+    <w:unhideWhenUsed/>
+    <w:rsid w:val="00796000"/>
+    <w:rPr>
+      <w:color w:val="605E5C"/>
+      <w:shd w:val="clear" w:color="auto" w:fill="E1DFDD"/>
+    </w:rPr>
   </w:style>
 </w:styles>
 </file>
